--- a/homeworks/HW20 OOP incapsulation, abstraction.docx
+++ b/homeworks/HW20 OOP incapsulation, abstraction.docx
@@ -5,9 +5,21 @@
     <w:p>
       <w:pPr>
         <w:jc w:val="center"/>
-      </w:pPr>
-      <w:r>
-        <w:t>Турсунов Баходурхон</w:t>
+        <w:rPr>
+          <w:lang w:val="en-US"/>
+        </w:rPr>
+      </w:pPr>
+      <w:r>
+        <w:t>Турсунов</w:t>
+      </w:r>
+      <w:r>
+        <w:rPr>
+          <w:lang w:val="en-US"/>
+        </w:rPr>
+        <w:t xml:space="preserve"> </w:t>
+      </w:r>
+      <w:r>
+        <w:t>Баходурхон</w:t>
       </w:r>
     </w:p>
     <w:p>
@@ -17,25 +29,10 @@
         </w:rPr>
         <w:t xml:space="preserve">#20. .NET Object-Oriented Programming (OOP). </w:t>
       </w:r>
-      <w:proofErr w:type="spellStart"/>
-      <w:r>
-        <w:t>Abstraction</w:t>
-      </w:r>
-      <w:proofErr w:type="spellEnd"/>
-      <w:r>
-        <w:t xml:space="preserve">. </w:t>
-      </w:r>
-      <w:proofErr w:type="spellStart"/>
-      <w:r>
-        <w:t>Encapsulation</w:t>
-      </w:r>
-      <w:proofErr w:type="spellEnd"/>
-      <w:r>
-        <w:t>.</w:t>
-      </w:r>
-    </w:p>
-    <w:p/>
-    <w:p/>
+      <w:r>
+        <w:t>Abstraction. Encapsulation.</w:t>
+      </w:r>
+    </w:p>
     <w:p>
       <w:pPr>
         <w:rPr>
@@ -169,7 +166,6 @@
         </w:numPr>
       </w:pPr>
       <w:r>
-        <w:lastRenderedPageBreak/>
         <w:t xml:space="preserve">Интерфейсы предоставляют набор методов и свойств, которые должны быть реализованы классами, поддерживающими интерфейс. Они объявляются с использованием ключевого слова </w:t>
       </w:r>
       <w:r>
@@ -202,6 +198,7 @@
         </w:numPr>
       </w:pPr>
       <w:r>
+        <w:lastRenderedPageBreak/>
         <w:t>Абстрактные методы и свойства в абстрактных классах и интерфейсах не имеют тела и должны быть реализованы в производных классах.</w:t>
       </w:r>
     </w:p>
@@ -211,8 +208,19 @@
       </w:r>
     </w:p>
     <w:p>
-      <w:r>
-        <w:t>Пример:</w:t>
+      <w:pPr>
+        <w:rPr>
+          <w:lang w:val="en-US"/>
+        </w:rPr>
+      </w:pPr>
+      <w:r>
+        <w:t>Пример</w:t>
+      </w:r>
+      <w:r>
+        <w:rPr>
+          <w:lang w:val="en-US"/>
+        </w:rPr>
+        <w:t>:</w:t>
       </w:r>
     </w:p>
     <w:p>
@@ -1066,11 +1074,110 @@
     </w:p>
     <w:p>
       <w:r>
+        <w:t>Инкапсуляция позволяет объединить данные и методы в единое целое, обеспечивая контролируемый доступ.</w:t>
+      </w:r>
+    </w:p>
+    <w:p/>
+    <w:p>
+      <w:pPr>
+        <w:rPr>
+          <w:b/>
+          <w:bCs/>
+        </w:rPr>
+      </w:pPr>
+      <w:r>
+        <w:rPr>
+          <w:b/>
+          <w:bCs/>
+        </w:rPr>
+        <w:t>5.  В чем разница между полями и методами, обозначенными как private, public и protected?</w:t>
+      </w:r>
+    </w:p>
+    <w:p>
+      <w:r>
+        <w:rPr>
+          <w:lang w:val="en-US"/>
+        </w:rPr>
         <w:lastRenderedPageBreak/>
-        <w:t>Инкапсуляция позволяет объединить данные и методы в единое целое, обеспечивая контролируемый доступ.</w:t>
-      </w:r>
-    </w:p>
-    <w:p/>
+        <w:t>Private</w:t>
+      </w:r>
+      <w:r>
+        <w:t xml:space="preserve"> переменные(поля) доступны т</w:t>
+      </w:r>
+      <w:r>
+        <w:t>олько внутри того же класса. Они не доступны для использования извне класса.</w:t>
+      </w:r>
+    </w:p>
+    <w:p>
+      <w:r>
+        <w:rPr>
+          <w:lang w:val="en-US"/>
+        </w:rPr>
+        <w:t>Private</w:t>
+      </w:r>
+      <w:r>
+        <w:t xml:space="preserve"> </w:t>
+      </w:r>
+      <w:r>
+        <w:t>методы, также доступны только внутри того же класса и не могут быть вызваны извне.</w:t>
+      </w:r>
+    </w:p>
+    <w:p>
+      <w:r>
+        <w:rPr>
+          <w:lang w:val="en-US"/>
+        </w:rPr>
+        <w:t>Public</w:t>
+      </w:r>
+      <w:r>
+        <w:t xml:space="preserve"> </w:t>
+      </w:r>
+      <w:r>
+        <w:t>поля доступны из любого кода в программе, включая другие классы и пространства имен.</w:t>
+      </w:r>
+    </w:p>
+    <w:p>
+      <w:r>
+        <w:rPr>
+          <w:lang w:val="en-US"/>
+        </w:rPr>
+        <w:t>Public</w:t>
+      </w:r>
+      <w:r>
+        <w:t xml:space="preserve"> </w:t>
+      </w:r>
+      <w:r>
+        <w:t>методы, также могут быть вызваны из любого кода в программе.</w:t>
+      </w:r>
+    </w:p>
+    <w:p>
+      <w:r>
+        <w:rPr>
+          <w:lang w:val="en-US"/>
+        </w:rPr>
+        <w:t>Protected</w:t>
+      </w:r>
+      <w:r>
+        <w:t xml:space="preserve"> </w:t>
+      </w:r>
+      <w:r>
+        <w:t>поля доступны внутри того же класса и его производных классов.</w:t>
+      </w:r>
+    </w:p>
+    <w:p>
+      <w:r>
+        <w:rPr>
+          <w:lang w:val="en-US"/>
+        </w:rPr>
+        <w:t>Protected</w:t>
+      </w:r>
+      <w:r>
+        <w:t xml:space="preserve"> </w:t>
+      </w:r>
+      <w:r>
+        <w:t>методы также доступны внутри того же класса и его производных классов.</w:t>
+      </w:r>
+    </w:p>
     <w:p>
       <w:pPr>
         <w:rPr>
@@ -1083,111 +1190,1522 @@
           <w:b/>
           <w:bCs/>
         </w:rPr>
-        <w:t>5.  В чем разница между полями и методами, обозначенными как private, public и protected?</w:t>
-      </w:r>
-    </w:p>
-    <w:p>
-      <w:pPr>
-        <w:rPr>
-          <w:lang w:val="en-US"/>
-        </w:rPr>
-      </w:pPr>
-      <w:r>
-        <w:rPr>
-          <w:lang w:val="en-US"/>
-        </w:rPr>
-        <w:t>Private</w:t>
-      </w:r>
-      <w:r>
-        <w:t xml:space="preserve"> переменные(поля) доступны т</w:t>
-      </w:r>
-      <w:r>
-        <w:t>олько внутри того же класса. Они не доступны для использования извне класса.</w:t>
-      </w:r>
-    </w:p>
-    <w:p>
-      <w:r>
-        <w:rPr>
-          <w:lang w:val="en-US"/>
-        </w:rPr>
-        <w:t>Private</w:t>
-      </w:r>
-      <w:r>
+        <w:t>6.  Приведите пример использования инкапсуляции в C# на примере класса BankAccount. Какие методы обеспечивают контролируемый доступ к данным класса?</w:t>
+      </w:r>
+    </w:p>
+    <w:p>
+      <w:r>
+        <w:t xml:space="preserve">В </w:t>
+      </w:r>
+      <w:r>
+        <w:rPr>
+          <w:lang w:val="en-US"/>
+        </w:rPr>
+        <w:t>C</w:t>
+      </w:r>
+      <w:r>
+        <w:t># инкапсуляция позволяет у</w:t>
+      </w:r>
+      <w:r>
+        <w:t>правлять доступом к данным класса, скрывая детали реализации и предоставляя контролируемый доступ через методы и свойства.</w:t>
+      </w:r>
+    </w:p>
+    <w:p>
+      <w:pPr>
+        <w:shd w:val="clear" w:color="auto" w:fill="F0F0F0"/>
+      </w:pPr>
+      <w:r>
+        <w:rPr>
+          <w:rFonts w:ascii="Courier New" w:hAnsi="Courier New" w:cs="Courier New"/>
+          <w:b/>
+          <w:color w:val="444444"/>
+        </w:rPr>
+        <w:t>using</w:t>
+      </w:r>
+      <w:r>
+        <w:rPr>
+          <w:rFonts w:ascii="Courier New" w:hAnsi="Courier New" w:cs="Courier New"/>
+          <w:color w:val="444444"/>
+        </w:rPr>
+        <w:t xml:space="preserve"> System;</w:t>
+      </w:r>
+      <w:r>
+        <w:rPr>
+          <w:rFonts w:ascii="Courier New" w:hAnsi="Courier New" w:cs="Courier New"/>
+          <w:color w:val="444444"/>
+        </w:rPr>
+        <w:br/>
+      </w:r>
+      <w:r>
+        <w:rPr>
+          <w:rFonts w:ascii="Courier New" w:hAnsi="Courier New" w:cs="Courier New"/>
+          <w:color w:val="444444"/>
+        </w:rPr>
+        <w:br/>
+      </w:r>
+      <w:r>
+        <w:rPr>
+          <w:rFonts w:ascii="Courier New" w:hAnsi="Courier New" w:cs="Courier New"/>
+          <w:b/>
+          <w:color w:val="444444"/>
+        </w:rPr>
+        <w:t>class</w:t>
+      </w:r>
+      <w:r>
+        <w:rPr>
+          <w:rFonts w:ascii="Courier New" w:hAnsi="Courier New" w:cs="Courier New"/>
+          <w:color w:val="444444"/>
+        </w:rPr>
         <w:t xml:space="preserve"> </w:t>
       </w:r>
       <w:r>
-        <w:t>методы, также доступны только внутри того же класса и не могут быть вызваны извне.</w:t>
-      </w:r>
-    </w:p>
-    <w:p>
-      <w:r>
-        <w:rPr>
-          <w:lang w:val="en-US"/>
-        </w:rPr>
-        <w:t>Public</w:t>
-      </w:r>
-      <w:r>
+        <w:rPr>
+          <w:rFonts w:ascii="Courier New" w:hAnsi="Courier New" w:cs="Courier New"/>
+          <w:b/>
+          <w:color w:val="880000"/>
+        </w:rPr>
+        <w:t>BankAccount</w:t>
+      </w:r>
+      <w:r>
+        <w:rPr>
+          <w:rFonts w:ascii="Courier New" w:hAnsi="Courier New" w:cs="Courier New"/>
+          <w:color w:val="444444"/>
+        </w:rPr>
+        <w:br/>
+        <w:t>{</w:t>
+      </w:r>
+      <w:r>
+        <w:rPr>
+          <w:rFonts w:ascii="Courier New" w:hAnsi="Courier New" w:cs="Courier New"/>
+          <w:color w:val="444444"/>
+        </w:rPr>
+        <w:br/>
+        <w:t xml:space="preserve">    </w:t>
+      </w:r>
+      <w:r>
+        <w:rPr>
+          <w:rFonts w:ascii="Courier New" w:hAnsi="Courier New" w:cs="Courier New"/>
+          <w:b/>
+          <w:color w:val="444444"/>
+        </w:rPr>
+        <w:t>private</w:t>
+      </w:r>
+      <w:r>
+        <w:rPr>
+          <w:rFonts w:ascii="Courier New" w:hAnsi="Courier New" w:cs="Courier New"/>
+          <w:color w:val="444444"/>
+        </w:rPr>
         <w:t xml:space="preserve"> </w:t>
       </w:r>
       <w:r>
-        <w:t>поля доступны из любого кода в программе, включая другие классы и пространства имен.</w:t>
-      </w:r>
-    </w:p>
-    <w:p>
-      <w:r>
-        <w:rPr>
-          <w:lang w:val="en-US"/>
-        </w:rPr>
-        <w:t>Public</w:t>
-      </w:r>
-      <w:r>
+        <w:rPr>
+          <w:rFonts w:ascii="Courier New" w:hAnsi="Courier New" w:cs="Courier New"/>
+          <w:b/>
+          <w:color w:val="444444"/>
+        </w:rPr>
+        <w:t>string</w:t>
+      </w:r>
+      <w:r>
+        <w:rPr>
+          <w:rFonts w:ascii="Courier New" w:hAnsi="Courier New" w:cs="Courier New"/>
+          <w:color w:val="444444"/>
+        </w:rPr>
+        <w:t xml:space="preserve"> accountNumber;  </w:t>
+      </w:r>
+      <w:r>
+        <w:rPr>
+          <w:rFonts w:ascii="Courier New" w:hAnsi="Courier New" w:cs="Courier New"/>
+          <w:color w:val="888888"/>
+        </w:rPr>
+        <w:t>// Приватное поле</w:t>
+      </w:r>
+      <w:r>
+        <w:rPr>
+          <w:rFonts w:ascii="Courier New" w:hAnsi="Courier New" w:cs="Courier New"/>
+          <w:color w:val="444444"/>
+        </w:rPr>
+        <w:br/>
+        <w:t xml:space="preserve">    </w:t>
+      </w:r>
+      <w:r>
+        <w:rPr>
+          <w:rFonts w:ascii="Courier New" w:hAnsi="Courier New" w:cs="Courier New"/>
+          <w:b/>
+          <w:color w:val="444444"/>
+        </w:rPr>
+        <w:t>private</w:t>
+      </w:r>
+      <w:r>
+        <w:rPr>
+          <w:rFonts w:ascii="Courier New" w:hAnsi="Courier New" w:cs="Courier New"/>
+          <w:color w:val="444444"/>
+        </w:rPr>
         <w:t xml:space="preserve"> </w:t>
       </w:r>
       <w:r>
-        <w:t>методы, также могут быть вызваны из любого кода в программе.</w:t>
-      </w:r>
-    </w:p>
-    <w:p>
-      <w:r>
-        <w:rPr>
-          <w:lang w:val="en-US"/>
-        </w:rPr>
-        <w:t>Protected</w:t>
-      </w:r>
-      <w:r>
+        <w:rPr>
+          <w:rFonts w:ascii="Courier New" w:hAnsi="Courier New" w:cs="Courier New"/>
+          <w:b/>
+          <w:color w:val="444444"/>
+        </w:rPr>
+        <w:t>decimal</w:t>
+      </w:r>
+      <w:r>
+        <w:rPr>
+          <w:rFonts w:ascii="Courier New" w:hAnsi="Courier New" w:cs="Courier New"/>
+          <w:color w:val="444444"/>
+        </w:rPr>
+        <w:t xml:space="preserve"> balance;        </w:t>
+      </w:r>
+      <w:r>
+        <w:rPr>
+          <w:rFonts w:ascii="Courier New" w:hAnsi="Courier New" w:cs="Courier New"/>
+          <w:color w:val="888888"/>
+        </w:rPr>
+        <w:t>// Приватное поле</w:t>
+      </w:r>
+      <w:r>
+        <w:rPr>
+          <w:rFonts w:ascii="Courier New" w:hAnsi="Courier New" w:cs="Courier New"/>
+          <w:color w:val="444444"/>
+        </w:rPr>
+        <w:br/>
+      </w:r>
+      <w:r>
+        <w:rPr>
+          <w:rFonts w:ascii="Courier New" w:hAnsi="Courier New" w:cs="Courier New"/>
+          <w:color w:val="444444"/>
+        </w:rPr>
+        <w:br/>
+        <w:t xml:space="preserve">    </w:t>
+      </w:r>
+      <w:r>
+        <w:rPr>
+          <w:rFonts w:ascii="Courier New" w:hAnsi="Courier New" w:cs="Courier New"/>
+          <w:color w:val="888888"/>
+        </w:rPr>
+        <w:t>// Конструктор класса</w:t>
+      </w:r>
+      <w:r>
+        <w:rPr>
+          <w:rFonts w:ascii="Courier New" w:hAnsi="Courier New" w:cs="Courier New"/>
+          <w:color w:val="444444"/>
+        </w:rPr>
+        <w:br/>
+        <w:t xml:space="preserve">    </w:t>
+      </w:r>
+      <w:r>
+        <w:rPr>
+          <w:rFonts w:ascii="Courier New" w:hAnsi="Courier New" w:cs="Courier New"/>
+          <w:b/>
+          <w:color w:val="444444"/>
+        </w:rPr>
+        <w:t>public</w:t>
+      </w:r>
+      <w:r>
+        <w:rPr>
+          <w:rFonts w:ascii="Courier New" w:hAnsi="Courier New" w:cs="Courier New"/>
+          <w:color w:val="444444"/>
+        </w:rPr>
         <w:t xml:space="preserve"> </w:t>
       </w:r>
       <w:r>
-        <w:t>поля доступны внутри того же класса и его производных классов.</w:t>
-      </w:r>
-    </w:p>
-    <w:p>
-      <w:r>
-        <w:rPr>
-          <w:lang w:val="en-US"/>
-        </w:rPr>
-        <w:t>Protected</w:t>
-      </w:r>
-      <w:r>
+        <w:rPr>
+          <w:rFonts w:ascii="Courier New" w:hAnsi="Courier New" w:cs="Courier New"/>
+          <w:b/>
+          <w:color w:val="880000"/>
+        </w:rPr>
+        <w:t>BankAccount</w:t>
+      </w:r>
+      <w:r>
+        <w:rPr>
+          <w:rFonts w:ascii="Courier New" w:hAnsi="Courier New" w:cs="Courier New"/>
+          <w:color w:val="444444"/>
+        </w:rPr>
+        <w:t>(</w:t>
+      </w:r>
+      <w:r>
+        <w:rPr>
+          <w:rFonts w:ascii="Courier New" w:hAnsi="Courier New" w:cs="Courier New"/>
+          <w:b/>
+          <w:color w:val="444444"/>
+        </w:rPr>
+        <w:t>string</w:t>
+      </w:r>
+      <w:r>
+        <w:rPr>
+          <w:rFonts w:ascii="Courier New" w:hAnsi="Courier New" w:cs="Courier New"/>
+          <w:color w:val="444444"/>
+        </w:rPr>
+        <w:t xml:space="preserve"> accountNumber, </w:t>
+      </w:r>
+      <w:r>
+        <w:rPr>
+          <w:rFonts w:ascii="Courier New" w:hAnsi="Courier New" w:cs="Courier New"/>
+          <w:b/>
+          <w:color w:val="444444"/>
+        </w:rPr>
+        <w:t>decimal</w:t>
+      </w:r>
+      <w:r>
+        <w:rPr>
+          <w:rFonts w:ascii="Courier New" w:hAnsi="Courier New" w:cs="Courier New"/>
+          <w:color w:val="444444"/>
+        </w:rPr>
+        <w:t xml:space="preserve"> initialBalance)</w:t>
+      </w:r>
+      <w:r>
+        <w:rPr>
+          <w:rFonts w:ascii="Courier New" w:hAnsi="Courier New" w:cs="Courier New"/>
+          <w:color w:val="444444"/>
+        </w:rPr>
+        <w:br/>
+        <w:t xml:space="preserve">    {</w:t>
+      </w:r>
+      <w:r>
+        <w:rPr>
+          <w:rFonts w:ascii="Courier New" w:hAnsi="Courier New" w:cs="Courier New"/>
+          <w:color w:val="444444"/>
+        </w:rPr>
+        <w:br/>
+        <w:t xml:space="preserve">        </w:t>
+      </w:r>
+      <w:r>
+        <w:rPr>
+          <w:rFonts w:ascii="Courier New" w:hAnsi="Courier New" w:cs="Courier New"/>
+          <w:b/>
+          <w:color w:val="444444"/>
+        </w:rPr>
+        <w:t>this</w:t>
+      </w:r>
+      <w:r>
+        <w:rPr>
+          <w:rFonts w:ascii="Courier New" w:hAnsi="Courier New" w:cs="Courier New"/>
+          <w:color w:val="444444"/>
+        </w:rPr>
+        <w:t>.accountNumber = accountNumber;</w:t>
+      </w:r>
+      <w:r>
+        <w:rPr>
+          <w:rFonts w:ascii="Courier New" w:hAnsi="Courier New" w:cs="Courier New"/>
+          <w:color w:val="444444"/>
+        </w:rPr>
+        <w:br/>
+        <w:t xml:space="preserve">        </w:t>
+      </w:r>
+      <w:r>
+        <w:rPr>
+          <w:rFonts w:ascii="Courier New" w:hAnsi="Courier New" w:cs="Courier New"/>
+          <w:b/>
+          <w:color w:val="444444"/>
+        </w:rPr>
+        <w:t>this</w:t>
+      </w:r>
+      <w:r>
+        <w:rPr>
+          <w:rFonts w:ascii="Courier New" w:hAnsi="Courier New" w:cs="Courier New"/>
+          <w:color w:val="444444"/>
+        </w:rPr>
+        <w:t>.balance = initialBalance;</w:t>
+      </w:r>
+      <w:r>
+        <w:rPr>
+          <w:rFonts w:ascii="Courier New" w:hAnsi="Courier New" w:cs="Courier New"/>
+          <w:color w:val="444444"/>
+        </w:rPr>
+        <w:br/>
+        <w:t xml:space="preserve">    }</w:t>
+      </w:r>
+      <w:r>
+        <w:rPr>
+          <w:rFonts w:ascii="Courier New" w:hAnsi="Courier New" w:cs="Courier New"/>
+          <w:color w:val="444444"/>
+        </w:rPr>
+        <w:br/>
+      </w:r>
+      <w:r>
+        <w:rPr>
+          <w:rFonts w:ascii="Courier New" w:hAnsi="Courier New" w:cs="Courier New"/>
+          <w:color w:val="444444"/>
+        </w:rPr>
+        <w:br/>
+        <w:t xml:space="preserve">    </w:t>
+      </w:r>
+      <w:r>
+        <w:rPr>
+          <w:rFonts w:ascii="Courier New" w:hAnsi="Courier New" w:cs="Courier New"/>
+          <w:color w:val="888888"/>
+        </w:rPr>
+        <w:t>// Метод для получения номера счета (геттер)</w:t>
+      </w:r>
+      <w:r>
+        <w:rPr>
+          <w:rFonts w:ascii="Courier New" w:hAnsi="Courier New" w:cs="Courier New"/>
+          <w:color w:val="444444"/>
+        </w:rPr>
+        <w:br/>
+        <w:t xml:space="preserve">    </w:t>
+      </w:r>
+      <w:r>
+        <w:rPr>
+          <w:rFonts w:ascii="Courier New" w:hAnsi="Courier New" w:cs="Courier New"/>
+          <w:b/>
+          <w:color w:val="444444"/>
+        </w:rPr>
+        <w:t>public</w:t>
+      </w:r>
+      <w:r>
+        <w:rPr>
+          <w:rFonts w:ascii="Courier New" w:hAnsi="Courier New" w:cs="Courier New"/>
+          <w:color w:val="444444"/>
+        </w:rPr>
         <w:t xml:space="preserve"> </w:t>
       </w:r>
       <w:r>
-        <w:t>методы также доступны внутри того же класса и его производных классов.</w:t>
-      </w:r>
-    </w:p>
-    <w:p>
-      <w:pPr>
-        <w:rPr>
-          <w:b/>
-          <w:bCs/>
-        </w:rPr>
-      </w:pPr>
-      <w:r>
-        <w:rPr>
-          <w:b/>
-          <w:bCs/>
-        </w:rPr>
-        <w:t>6.  Приведите пример использования инкапсуляции в C# на примере класса BankAccount. Какие методы обеспечивают контролируемый доступ к данным класса?</w:t>
+        <w:rPr>
+          <w:rFonts w:ascii="Courier New" w:hAnsi="Courier New" w:cs="Courier New"/>
+          <w:b/>
+          <w:color w:val="444444"/>
+        </w:rPr>
+        <w:t>string</w:t>
+      </w:r>
+      <w:r>
+        <w:rPr>
+          <w:rFonts w:ascii="Courier New" w:hAnsi="Courier New" w:cs="Courier New"/>
+          <w:color w:val="444444"/>
+        </w:rPr>
+        <w:t xml:space="preserve"> </w:t>
+      </w:r>
+      <w:r>
+        <w:rPr>
+          <w:rFonts w:ascii="Courier New" w:hAnsi="Courier New" w:cs="Courier New"/>
+          <w:b/>
+          <w:color w:val="880000"/>
+        </w:rPr>
+        <w:t>GetAccountNumber</w:t>
+      </w:r>
+      <w:r>
+        <w:rPr>
+          <w:rFonts w:ascii="Courier New" w:hAnsi="Courier New" w:cs="Courier New"/>
+          <w:color w:val="444444"/>
+        </w:rPr>
+        <w:t>()</w:t>
+      </w:r>
+      <w:r>
+        <w:rPr>
+          <w:rFonts w:ascii="Courier New" w:hAnsi="Courier New" w:cs="Courier New"/>
+          <w:color w:val="444444"/>
+        </w:rPr>
+        <w:br/>
+        <w:t xml:space="preserve">    {</w:t>
+      </w:r>
+      <w:r>
+        <w:rPr>
+          <w:rFonts w:ascii="Courier New" w:hAnsi="Courier New" w:cs="Courier New"/>
+          <w:color w:val="444444"/>
+        </w:rPr>
+        <w:br/>
+        <w:t xml:space="preserve">        </w:t>
+      </w:r>
+      <w:r>
+        <w:rPr>
+          <w:rFonts w:ascii="Courier New" w:hAnsi="Courier New" w:cs="Courier New"/>
+          <w:b/>
+          <w:color w:val="444444"/>
+        </w:rPr>
+        <w:t>return</w:t>
+      </w:r>
+      <w:r>
+        <w:rPr>
+          <w:rFonts w:ascii="Courier New" w:hAnsi="Courier New" w:cs="Courier New"/>
+          <w:color w:val="444444"/>
+        </w:rPr>
+        <w:t xml:space="preserve"> accountNumber;</w:t>
+      </w:r>
+      <w:r>
+        <w:rPr>
+          <w:rFonts w:ascii="Courier New" w:hAnsi="Courier New" w:cs="Courier New"/>
+          <w:color w:val="444444"/>
+        </w:rPr>
+        <w:br/>
+        <w:t xml:space="preserve">    }</w:t>
+      </w:r>
+      <w:r>
+        <w:rPr>
+          <w:rFonts w:ascii="Courier New" w:hAnsi="Courier New" w:cs="Courier New"/>
+          <w:color w:val="444444"/>
+        </w:rPr>
+        <w:br/>
+      </w:r>
+      <w:r>
+        <w:rPr>
+          <w:rFonts w:ascii="Courier New" w:hAnsi="Courier New" w:cs="Courier New"/>
+          <w:color w:val="444444"/>
+        </w:rPr>
+        <w:br/>
+        <w:t xml:space="preserve">    </w:t>
+      </w:r>
+      <w:r>
+        <w:rPr>
+          <w:rFonts w:ascii="Courier New" w:hAnsi="Courier New" w:cs="Courier New"/>
+          <w:color w:val="888888"/>
+        </w:rPr>
+        <w:t>// Метод для получения баланса (геттер)</w:t>
+      </w:r>
+      <w:r>
+        <w:rPr>
+          <w:rFonts w:ascii="Courier New" w:hAnsi="Courier New" w:cs="Courier New"/>
+          <w:color w:val="444444"/>
+        </w:rPr>
+        <w:br/>
+        <w:t xml:space="preserve">    </w:t>
+      </w:r>
+      <w:r>
+        <w:rPr>
+          <w:rFonts w:ascii="Courier New" w:hAnsi="Courier New" w:cs="Courier New"/>
+          <w:b/>
+          <w:color w:val="444444"/>
+        </w:rPr>
+        <w:t>public</w:t>
+      </w:r>
+      <w:r>
+        <w:rPr>
+          <w:rFonts w:ascii="Courier New" w:hAnsi="Courier New" w:cs="Courier New"/>
+          <w:color w:val="444444"/>
+        </w:rPr>
+        <w:t xml:space="preserve"> </w:t>
+      </w:r>
+      <w:r>
+        <w:rPr>
+          <w:rFonts w:ascii="Courier New" w:hAnsi="Courier New" w:cs="Courier New"/>
+          <w:b/>
+          <w:color w:val="444444"/>
+        </w:rPr>
+        <w:t>decimal</w:t>
+      </w:r>
+      <w:r>
+        <w:rPr>
+          <w:rFonts w:ascii="Courier New" w:hAnsi="Courier New" w:cs="Courier New"/>
+          <w:color w:val="444444"/>
+        </w:rPr>
+        <w:t xml:space="preserve"> </w:t>
+      </w:r>
+      <w:r>
+        <w:rPr>
+          <w:rFonts w:ascii="Courier New" w:hAnsi="Courier New" w:cs="Courier New"/>
+          <w:b/>
+          <w:color w:val="880000"/>
+        </w:rPr>
+        <w:t>GetBalance</w:t>
+      </w:r>
+      <w:r>
+        <w:rPr>
+          <w:rFonts w:ascii="Courier New" w:hAnsi="Courier New" w:cs="Courier New"/>
+          <w:color w:val="444444"/>
+        </w:rPr>
+        <w:t>()</w:t>
+      </w:r>
+      <w:r>
+        <w:rPr>
+          <w:rFonts w:ascii="Courier New" w:hAnsi="Courier New" w:cs="Courier New"/>
+          <w:color w:val="444444"/>
+        </w:rPr>
+        <w:br/>
+        <w:t xml:space="preserve">    {</w:t>
+      </w:r>
+      <w:r>
+        <w:rPr>
+          <w:rFonts w:ascii="Courier New" w:hAnsi="Courier New" w:cs="Courier New"/>
+          <w:color w:val="444444"/>
+        </w:rPr>
+        <w:br/>
+        <w:t xml:space="preserve">        </w:t>
+      </w:r>
+      <w:r>
+        <w:rPr>
+          <w:rFonts w:ascii="Courier New" w:hAnsi="Courier New" w:cs="Courier New"/>
+          <w:b/>
+          <w:color w:val="444444"/>
+        </w:rPr>
+        <w:t>return</w:t>
+      </w:r>
+      <w:r>
+        <w:rPr>
+          <w:rFonts w:ascii="Courier New" w:hAnsi="Courier New" w:cs="Courier New"/>
+          <w:color w:val="444444"/>
+        </w:rPr>
+        <w:t xml:space="preserve"> balance;</w:t>
+      </w:r>
+      <w:r>
+        <w:rPr>
+          <w:rFonts w:ascii="Courier New" w:hAnsi="Courier New" w:cs="Courier New"/>
+          <w:color w:val="444444"/>
+        </w:rPr>
+        <w:br/>
+        <w:t xml:space="preserve">    }</w:t>
+      </w:r>
+      <w:r>
+        <w:rPr>
+          <w:rFonts w:ascii="Courier New" w:hAnsi="Courier New" w:cs="Courier New"/>
+          <w:color w:val="444444"/>
+        </w:rPr>
+        <w:br/>
+      </w:r>
+      <w:r>
+        <w:rPr>
+          <w:rFonts w:ascii="Courier New" w:hAnsi="Courier New" w:cs="Courier New"/>
+          <w:color w:val="444444"/>
+        </w:rPr>
+        <w:br/>
+        <w:t xml:space="preserve">    </w:t>
+      </w:r>
+      <w:r>
+        <w:rPr>
+          <w:rFonts w:ascii="Courier New" w:hAnsi="Courier New" w:cs="Courier New"/>
+          <w:color w:val="888888"/>
+        </w:rPr>
+        <w:t>// Метод для внесения денег на счет (сеттер)</w:t>
+      </w:r>
+      <w:r>
+        <w:rPr>
+          <w:rFonts w:ascii="Courier New" w:hAnsi="Courier New" w:cs="Courier New"/>
+          <w:color w:val="444444"/>
+        </w:rPr>
+        <w:br/>
+        <w:t xml:space="preserve">    </w:t>
+      </w:r>
+      <w:r>
+        <w:rPr>
+          <w:rFonts w:ascii="Courier New" w:hAnsi="Courier New" w:cs="Courier New"/>
+          <w:b/>
+          <w:color w:val="444444"/>
+        </w:rPr>
+        <w:t>public</w:t>
+      </w:r>
+      <w:r>
+        <w:rPr>
+          <w:rFonts w:ascii="Courier New" w:hAnsi="Courier New" w:cs="Courier New"/>
+          <w:color w:val="444444"/>
+        </w:rPr>
+        <w:t xml:space="preserve"> </w:t>
+      </w:r>
+      <w:r>
+        <w:rPr>
+          <w:rFonts w:ascii="Courier New" w:hAnsi="Courier New" w:cs="Courier New"/>
+          <w:b/>
+          <w:color w:val="444444"/>
+        </w:rPr>
+        <w:t>void</w:t>
+      </w:r>
+      <w:r>
+        <w:rPr>
+          <w:rFonts w:ascii="Courier New" w:hAnsi="Courier New" w:cs="Courier New"/>
+          <w:color w:val="444444"/>
+        </w:rPr>
+        <w:t xml:space="preserve"> </w:t>
+      </w:r>
+      <w:r>
+        <w:rPr>
+          <w:rFonts w:ascii="Courier New" w:hAnsi="Courier New" w:cs="Courier New"/>
+          <w:b/>
+          <w:color w:val="880000"/>
+        </w:rPr>
+        <w:t>Deposit</w:t>
+      </w:r>
+      <w:r>
+        <w:rPr>
+          <w:rFonts w:ascii="Courier New" w:hAnsi="Courier New" w:cs="Courier New"/>
+          <w:color w:val="444444"/>
+        </w:rPr>
+        <w:t>(</w:t>
+      </w:r>
+      <w:r>
+        <w:rPr>
+          <w:rFonts w:ascii="Courier New" w:hAnsi="Courier New" w:cs="Courier New"/>
+          <w:b/>
+          <w:color w:val="444444"/>
+        </w:rPr>
+        <w:t>decimal</w:t>
+      </w:r>
+      <w:r>
+        <w:rPr>
+          <w:rFonts w:ascii="Courier New" w:hAnsi="Courier New" w:cs="Courier New"/>
+          <w:color w:val="444444"/>
+        </w:rPr>
+        <w:t xml:space="preserve"> amount)</w:t>
+      </w:r>
+      <w:r>
+        <w:rPr>
+          <w:rFonts w:ascii="Courier New" w:hAnsi="Courier New" w:cs="Courier New"/>
+          <w:color w:val="444444"/>
+        </w:rPr>
+        <w:br/>
+        <w:t xml:space="preserve">    {</w:t>
+      </w:r>
+      <w:r>
+        <w:rPr>
+          <w:rFonts w:ascii="Courier New" w:hAnsi="Courier New" w:cs="Courier New"/>
+          <w:color w:val="444444"/>
+        </w:rPr>
+        <w:br/>
+        <w:t xml:space="preserve">        </w:t>
+      </w:r>
+      <w:r>
+        <w:rPr>
+          <w:rFonts w:ascii="Courier New" w:hAnsi="Courier New" w:cs="Courier New"/>
+          <w:b/>
+          <w:color w:val="444444"/>
+        </w:rPr>
+        <w:t>if</w:t>
+      </w:r>
+      <w:r>
+        <w:rPr>
+          <w:rFonts w:ascii="Courier New" w:hAnsi="Courier New" w:cs="Courier New"/>
+          <w:color w:val="444444"/>
+        </w:rPr>
+        <w:t xml:space="preserve"> (amount &gt; </w:t>
+      </w:r>
+      <w:r>
+        <w:rPr>
+          <w:rFonts w:ascii="Courier New" w:hAnsi="Courier New" w:cs="Courier New"/>
+          <w:color w:val="880000"/>
+        </w:rPr>
+        <w:t>0</w:t>
+      </w:r>
+      <w:r>
+        <w:rPr>
+          <w:rFonts w:ascii="Courier New" w:hAnsi="Courier New" w:cs="Courier New"/>
+          <w:color w:val="444444"/>
+        </w:rPr>
+        <w:t>)</w:t>
+      </w:r>
+      <w:r>
+        <w:rPr>
+          <w:rFonts w:ascii="Courier New" w:hAnsi="Courier New" w:cs="Courier New"/>
+          <w:color w:val="444444"/>
+        </w:rPr>
+        <w:br/>
+        <w:t xml:space="preserve">        {</w:t>
+      </w:r>
+      <w:r>
+        <w:rPr>
+          <w:rFonts w:ascii="Courier New" w:hAnsi="Courier New" w:cs="Courier New"/>
+          <w:color w:val="444444"/>
+        </w:rPr>
+        <w:br/>
+        <w:t xml:space="preserve">            balance += amount;</w:t>
+      </w:r>
+      <w:r>
+        <w:rPr>
+          <w:rFonts w:ascii="Courier New" w:hAnsi="Courier New" w:cs="Courier New"/>
+          <w:color w:val="444444"/>
+        </w:rPr>
+        <w:br/>
+        <w:t xml:space="preserve">            Console.WriteLine(</w:t>
+      </w:r>
+      <w:r>
+        <w:rPr>
+          <w:rFonts w:ascii="Courier New" w:hAnsi="Courier New" w:cs="Courier New"/>
+          <w:color w:val="880000"/>
+        </w:rPr>
+        <w:t>$"</w:t>
+      </w:r>
+      <w:r>
+        <w:rPr>
+          <w:rFonts w:ascii="Courier New" w:hAnsi="Courier New" w:cs="Courier New"/>
+          <w:color w:val="444444"/>
+        </w:rPr>
+        <w:t>{amount}</w:t>
+      </w:r>
+      <w:r>
+        <w:rPr>
+          <w:rFonts w:ascii="Courier New" w:hAnsi="Courier New" w:cs="Courier New"/>
+          <w:color w:val="880000"/>
+        </w:rPr>
+        <w:t xml:space="preserve"> долларов внесено на счет. Новый баланс: </w:t>
+      </w:r>
+      <w:r>
+        <w:rPr>
+          <w:rFonts w:ascii="Courier New" w:hAnsi="Courier New" w:cs="Courier New"/>
+          <w:color w:val="444444"/>
+        </w:rPr>
+        <w:t>{balance}</w:t>
+      </w:r>
+      <w:r>
+        <w:rPr>
+          <w:rFonts w:ascii="Courier New" w:hAnsi="Courier New" w:cs="Courier New"/>
+          <w:color w:val="880000"/>
+        </w:rPr>
+        <w:t xml:space="preserve"> долларов"</w:t>
+      </w:r>
+      <w:r>
+        <w:rPr>
+          <w:rFonts w:ascii="Courier New" w:hAnsi="Courier New" w:cs="Courier New"/>
+          <w:color w:val="444444"/>
+        </w:rPr>
+        <w:t>);</w:t>
+      </w:r>
+      <w:r>
+        <w:rPr>
+          <w:rFonts w:ascii="Courier New" w:hAnsi="Courier New" w:cs="Courier New"/>
+          <w:color w:val="444444"/>
+        </w:rPr>
+        <w:br/>
+        <w:t xml:space="preserve">        }</w:t>
+      </w:r>
+      <w:r>
+        <w:rPr>
+          <w:rFonts w:ascii="Courier New" w:hAnsi="Courier New" w:cs="Courier New"/>
+          <w:color w:val="444444"/>
+        </w:rPr>
+        <w:br/>
+        <w:t xml:space="preserve">        </w:t>
+      </w:r>
+      <w:r>
+        <w:rPr>
+          <w:rFonts w:ascii="Courier New" w:hAnsi="Courier New" w:cs="Courier New"/>
+          <w:b/>
+          <w:color w:val="444444"/>
+        </w:rPr>
+        <w:t>else</w:t>
+      </w:r>
+      <w:r>
+        <w:rPr>
+          <w:rFonts w:ascii="Courier New" w:hAnsi="Courier New" w:cs="Courier New"/>
+          <w:color w:val="444444"/>
+        </w:rPr>
+        <w:br/>
+        <w:t xml:space="preserve">        {</w:t>
+      </w:r>
+      <w:r>
+        <w:rPr>
+          <w:rFonts w:ascii="Courier New" w:hAnsi="Courier New" w:cs="Courier New"/>
+          <w:color w:val="444444"/>
+        </w:rPr>
+        <w:br/>
+      </w:r>
+      <w:r>
+        <w:rPr>
+          <w:rFonts w:ascii="Courier New" w:hAnsi="Courier New" w:cs="Courier New"/>
+          <w:color w:val="444444"/>
+        </w:rPr>
+        <w:lastRenderedPageBreak/>
+        <w:t xml:space="preserve">            Console.WriteLine(</w:t>
+      </w:r>
+      <w:r>
+        <w:rPr>
+          <w:rFonts w:ascii="Courier New" w:hAnsi="Courier New" w:cs="Courier New"/>
+          <w:color w:val="880000"/>
+        </w:rPr>
+        <w:t>"Сумма для внесения должна быть больше нуля."</w:t>
+      </w:r>
+      <w:r>
+        <w:rPr>
+          <w:rFonts w:ascii="Courier New" w:hAnsi="Courier New" w:cs="Courier New"/>
+          <w:color w:val="444444"/>
+        </w:rPr>
+        <w:t>);</w:t>
+      </w:r>
+      <w:r>
+        <w:rPr>
+          <w:rFonts w:ascii="Courier New" w:hAnsi="Courier New" w:cs="Courier New"/>
+          <w:color w:val="444444"/>
+        </w:rPr>
+        <w:br/>
+        <w:t xml:space="preserve">        }</w:t>
+      </w:r>
+      <w:r>
+        <w:rPr>
+          <w:rFonts w:ascii="Courier New" w:hAnsi="Courier New" w:cs="Courier New"/>
+          <w:color w:val="444444"/>
+        </w:rPr>
+        <w:br/>
+        <w:t xml:space="preserve">    }</w:t>
+      </w:r>
+      <w:r>
+        <w:rPr>
+          <w:rFonts w:ascii="Courier New" w:hAnsi="Courier New" w:cs="Courier New"/>
+          <w:color w:val="444444"/>
+        </w:rPr>
+        <w:br/>
+      </w:r>
+      <w:r>
+        <w:rPr>
+          <w:rFonts w:ascii="Courier New" w:hAnsi="Courier New" w:cs="Courier New"/>
+          <w:color w:val="444444"/>
+        </w:rPr>
+        <w:br/>
+        <w:t xml:space="preserve">    </w:t>
+      </w:r>
+      <w:r>
+        <w:rPr>
+          <w:rFonts w:ascii="Courier New" w:hAnsi="Courier New" w:cs="Courier New"/>
+          <w:color w:val="888888"/>
+        </w:rPr>
+        <w:t>// Метод для снятия денег со счета (сеттер)</w:t>
+      </w:r>
+      <w:r>
+        <w:rPr>
+          <w:rFonts w:ascii="Courier New" w:hAnsi="Courier New" w:cs="Courier New"/>
+          <w:color w:val="444444"/>
+        </w:rPr>
+        <w:br/>
+        <w:t xml:space="preserve">    </w:t>
+      </w:r>
+      <w:r>
+        <w:rPr>
+          <w:rFonts w:ascii="Courier New" w:hAnsi="Courier New" w:cs="Courier New"/>
+          <w:b/>
+          <w:color w:val="444444"/>
+        </w:rPr>
+        <w:t>public</w:t>
+      </w:r>
+      <w:r>
+        <w:rPr>
+          <w:rFonts w:ascii="Courier New" w:hAnsi="Courier New" w:cs="Courier New"/>
+          <w:color w:val="444444"/>
+        </w:rPr>
+        <w:t xml:space="preserve"> </w:t>
+      </w:r>
+      <w:r>
+        <w:rPr>
+          <w:rFonts w:ascii="Courier New" w:hAnsi="Courier New" w:cs="Courier New"/>
+          <w:b/>
+          <w:color w:val="444444"/>
+        </w:rPr>
+        <w:t>void</w:t>
+      </w:r>
+      <w:r>
+        <w:rPr>
+          <w:rFonts w:ascii="Courier New" w:hAnsi="Courier New" w:cs="Courier New"/>
+          <w:color w:val="444444"/>
+        </w:rPr>
+        <w:t xml:space="preserve"> </w:t>
+      </w:r>
+      <w:r>
+        <w:rPr>
+          <w:rFonts w:ascii="Courier New" w:hAnsi="Courier New" w:cs="Courier New"/>
+          <w:b/>
+          <w:color w:val="880000"/>
+        </w:rPr>
+        <w:t>Withdraw</w:t>
+      </w:r>
+      <w:r>
+        <w:rPr>
+          <w:rFonts w:ascii="Courier New" w:hAnsi="Courier New" w:cs="Courier New"/>
+          <w:color w:val="444444"/>
+        </w:rPr>
+        <w:t>(</w:t>
+      </w:r>
+      <w:r>
+        <w:rPr>
+          <w:rFonts w:ascii="Courier New" w:hAnsi="Courier New" w:cs="Courier New"/>
+          <w:b/>
+          <w:color w:val="444444"/>
+        </w:rPr>
+        <w:t>decimal</w:t>
+      </w:r>
+      <w:r>
+        <w:rPr>
+          <w:rFonts w:ascii="Courier New" w:hAnsi="Courier New" w:cs="Courier New"/>
+          <w:color w:val="444444"/>
+        </w:rPr>
+        <w:t xml:space="preserve"> amount)</w:t>
+      </w:r>
+      <w:r>
+        <w:rPr>
+          <w:rFonts w:ascii="Courier New" w:hAnsi="Courier New" w:cs="Courier New"/>
+          <w:color w:val="444444"/>
+        </w:rPr>
+        <w:br/>
+        <w:t xml:space="preserve">    {</w:t>
+      </w:r>
+      <w:r>
+        <w:rPr>
+          <w:rFonts w:ascii="Courier New" w:hAnsi="Courier New" w:cs="Courier New"/>
+          <w:color w:val="444444"/>
+        </w:rPr>
+        <w:br/>
+        <w:t xml:space="preserve">        </w:t>
+      </w:r>
+      <w:r>
+        <w:rPr>
+          <w:rFonts w:ascii="Courier New" w:hAnsi="Courier New" w:cs="Courier New"/>
+          <w:b/>
+          <w:color w:val="444444"/>
+        </w:rPr>
+        <w:t>if</w:t>
+      </w:r>
+      <w:r>
+        <w:rPr>
+          <w:rFonts w:ascii="Courier New" w:hAnsi="Courier New" w:cs="Courier New"/>
+          <w:color w:val="444444"/>
+        </w:rPr>
+        <w:t xml:space="preserve"> (amount &gt; </w:t>
+      </w:r>
+      <w:r>
+        <w:rPr>
+          <w:rFonts w:ascii="Courier New" w:hAnsi="Courier New" w:cs="Courier New"/>
+          <w:color w:val="880000"/>
+        </w:rPr>
+        <w:t>0</w:t>
+      </w:r>
+      <w:r>
+        <w:rPr>
+          <w:rFonts w:ascii="Courier New" w:hAnsi="Courier New" w:cs="Courier New"/>
+          <w:color w:val="444444"/>
+        </w:rPr>
+        <w:t xml:space="preserve"> &amp;&amp; amount &lt;= balance)</w:t>
+      </w:r>
+      <w:r>
+        <w:rPr>
+          <w:rFonts w:ascii="Courier New" w:hAnsi="Courier New" w:cs="Courier New"/>
+          <w:color w:val="444444"/>
+        </w:rPr>
+        <w:br/>
+        <w:t xml:space="preserve">        {</w:t>
+      </w:r>
+      <w:r>
+        <w:rPr>
+          <w:rFonts w:ascii="Courier New" w:hAnsi="Courier New" w:cs="Courier New"/>
+          <w:color w:val="444444"/>
+        </w:rPr>
+        <w:br/>
+        <w:t xml:space="preserve">            balance -= amount;</w:t>
+      </w:r>
+      <w:r>
+        <w:rPr>
+          <w:rFonts w:ascii="Courier New" w:hAnsi="Courier New" w:cs="Courier New"/>
+          <w:color w:val="444444"/>
+        </w:rPr>
+        <w:br/>
+        <w:t xml:space="preserve">            Console.WriteLine(</w:t>
+      </w:r>
+      <w:r>
+        <w:rPr>
+          <w:rFonts w:ascii="Courier New" w:hAnsi="Courier New" w:cs="Courier New"/>
+          <w:color w:val="880000"/>
+        </w:rPr>
+        <w:t>$"</w:t>
+      </w:r>
+      <w:r>
+        <w:rPr>
+          <w:rFonts w:ascii="Courier New" w:hAnsi="Courier New" w:cs="Courier New"/>
+          <w:color w:val="444444"/>
+        </w:rPr>
+        <w:t>{amount}</w:t>
+      </w:r>
+      <w:r>
+        <w:rPr>
+          <w:rFonts w:ascii="Courier New" w:hAnsi="Courier New" w:cs="Courier New"/>
+          <w:color w:val="880000"/>
+        </w:rPr>
+        <w:t xml:space="preserve"> долларов снято со счета. Новый баланс: </w:t>
+      </w:r>
+      <w:r>
+        <w:rPr>
+          <w:rFonts w:ascii="Courier New" w:hAnsi="Courier New" w:cs="Courier New"/>
+          <w:color w:val="444444"/>
+        </w:rPr>
+        <w:t>{balance}</w:t>
+      </w:r>
+      <w:r>
+        <w:rPr>
+          <w:rFonts w:ascii="Courier New" w:hAnsi="Courier New" w:cs="Courier New"/>
+          <w:color w:val="880000"/>
+        </w:rPr>
+        <w:t xml:space="preserve"> долларов"</w:t>
+      </w:r>
+      <w:r>
+        <w:rPr>
+          <w:rFonts w:ascii="Courier New" w:hAnsi="Courier New" w:cs="Courier New"/>
+          <w:color w:val="444444"/>
+        </w:rPr>
+        <w:t>);</w:t>
+      </w:r>
+      <w:r>
+        <w:rPr>
+          <w:rFonts w:ascii="Courier New" w:hAnsi="Courier New" w:cs="Courier New"/>
+          <w:color w:val="444444"/>
+        </w:rPr>
+        <w:br/>
+        <w:t xml:space="preserve">        }</w:t>
+      </w:r>
+      <w:r>
+        <w:rPr>
+          <w:rFonts w:ascii="Courier New" w:hAnsi="Courier New" w:cs="Courier New"/>
+          <w:color w:val="444444"/>
+        </w:rPr>
+        <w:br/>
+        <w:t xml:space="preserve">        </w:t>
+      </w:r>
+      <w:r>
+        <w:rPr>
+          <w:rFonts w:ascii="Courier New" w:hAnsi="Courier New" w:cs="Courier New"/>
+          <w:b/>
+          <w:color w:val="444444"/>
+        </w:rPr>
+        <w:t>else</w:t>
+      </w:r>
+      <w:r>
+        <w:rPr>
+          <w:rFonts w:ascii="Courier New" w:hAnsi="Courier New" w:cs="Courier New"/>
+          <w:color w:val="444444"/>
+        </w:rPr>
+        <w:br/>
+        <w:t xml:space="preserve">        {</w:t>
+      </w:r>
+      <w:r>
+        <w:rPr>
+          <w:rFonts w:ascii="Courier New" w:hAnsi="Courier New" w:cs="Courier New"/>
+          <w:color w:val="444444"/>
+        </w:rPr>
+        <w:br/>
+        <w:t xml:space="preserve">            Console.WriteLine(</w:t>
+      </w:r>
+      <w:r>
+        <w:rPr>
+          <w:rFonts w:ascii="Courier New" w:hAnsi="Courier New" w:cs="Courier New"/>
+          <w:color w:val="880000"/>
+        </w:rPr>
+        <w:t>"Недостаточно средств для снятия или указана некорректная сумма."</w:t>
+      </w:r>
+      <w:r>
+        <w:rPr>
+          <w:rFonts w:ascii="Courier New" w:hAnsi="Courier New" w:cs="Courier New"/>
+          <w:color w:val="444444"/>
+        </w:rPr>
+        <w:t>);</w:t>
+      </w:r>
+      <w:r>
+        <w:rPr>
+          <w:rFonts w:ascii="Courier New" w:hAnsi="Courier New" w:cs="Courier New"/>
+          <w:color w:val="444444"/>
+        </w:rPr>
+        <w:br/>
+        <w:t xml:space="preserve">        }</w:t>
+      </w:r>
+      <w:r>
+        <w:rPr>
+          <w:rFonts w:ascii="Courier New" w:hAnsi="Courier New" w:cs="Courier New"/>
+          <w:color w:val="444444"/>
+        </w:rPr>
+        <w:br/>
+        <w:t xml:space="preserve">    }</w:t>
+      </w:r>
+      <w:r>
+        <w:rPr>
+          <w:rFonts w:ascii="Courier New" w:hAnsi="Courier New" w:cs="Courier New"/>
+          <w:color w:val="444444"/>
+        </w:rPr>
+        <w:br/>
+        <w:t>}</w:t>
+      </w:r>
+      <w:r>
+        <w:rPr>
+          <w:rFonts w:ascii="Courier New" w:hAnsi="Courier New" w:cs="Courier New"/>
+          <w:color w:val="444444"/>
+        </w:rPr>
+        <w:br/>
+      </w:r>
+      <w:r>
+        <w:rPr>
+          <w:rFonts w:ascii="Courier New" w:hAnsi="Courier New" w:cs="Courier New"/>
+          <w:color w:val="444444"/>
+        </w:rPr>
+        <w:br/>
+      </w:r>
+      <w:r>
+        <w:rPr>
+          <w:rFonts w:ascii="Courier New" w:hAnsi="Courier New" w:cs="Courier New"/>
+          <w:b/>
+          <w:color w:val="444444"/>
+        </w:rPr>
+        <w:t>class</w:t>
+      </w:r>
+      <w:r>
+        <w:rPr>
+          <w:rFonts w:ascii="Courier New" w:hAnsi="Courier New" w:cs="Courier New"/>
+          <w:color w:val="444444"/>
+        </w:rPr>
+        <w:t xml:space="preserve"> </w:t>
+      </w:r>
+      <w:r>
+        <w:rPr>
+          <w:rFonts w:ascii="Courier New" w:hAnsi="Courier New" w:cs="Courier New"/>
+          <w:b/>
+          <w:color w:val="880000"/>
+        </w:rPr>
+        <w:t>Program</w:t>
+      </w:r>
+      <w:r>
+        <w:rPr>
+          <w:rFonts w:ascii="Courier New" w:hAnsi="Courier New" w:cs="Courier New"/>
+          <w:color w:val="444444"/>
+        </w:rPr>
+        <w:br/>
+        <w:t>{</w:t>
+      </w:r>
+      <w:r>
+        <w:rPr>
+          <w:rFonts w:ascii="Courier New" w:hAnsi="Courier New" w:cs="Courier New"/>
+          <w:color w:val="444444"/>
+        </w:rPr>
+        <w:br/>
+        <w:t xml:space="preserve">    </w:t>
+      </w:r>
+      <w:r>
+        <w:rPr>
+          <w:rFonts w:ascii="Courier New" w:hAnsi="Courier New" w:cs="Courier New"/>
+          <w:b/>
+          <w:color w:val="444444"/>
+        </w:rPr>
+        <w:t>static</w:t>
+      </w:r>
+      <w:r>
+        <w:rPr>
+          <w:rFonts w:ascii="Courier New" w:hAnsi="Courier New" w:cs="Courier New"/>
+          <w:color w:val="444444"/>
+        </w:rPr>
+        <w:t xml:space="preserve"> </w:t>
+      </w:r>
+      <w:r>
+        <w:rPr>
+          <w:rFonts w:ascii="Courier New" w:hAnsi="Courier New" w:cs="Courier New"/>
+          <w:b/>
+          <w:color w:val="444444"/>
+        </w:rPr>
+        <w:t>void</w:t>
+      </w:r>
+      <w:r>
+        <w:rPr>
+          <w:rFonts w:ascii="Courier New" w:hAnsi="Courier New" w:cs="Courier New"/>
+          <w:color w:val="444444"/>
+        </w:rPr>
+        <w:t xml:space="preserve"> </w:t>
+      </w:r>
+      <w:r>
+        <w:rPr>
+          <w:rFonts w:ascii="Courier New" w:hAnsi="Courier New" w:cs="Courier New"/>
+          <w:b/>
+          <w:color w:val="880000"/>
+        </w:rPr>
+        <w:t>Main</w:t>
+      </w:r>
+      <w:r>
+        <w:rPr>
+          <w:rFonts w:ascii="Courier New" w:hAnsi="Courier New" w:cs="Courier New"/>
+          <w:color w:val="444444"/>
+        </w:rPr>
+        <w:t>()</w:t>
+      </w:r>
+      <w:r>
+        <w:rPr>
+          <w:rFonts w:ascii="Courier New" w:hAnsi="Courier New" w:cs="Courier New"/>
+          <w:color w:val="444444"/>
+        </w:rPr>
+        <w:br/>
+        <w:t xml:space="preserve">    {</w:t>
+      </w:r>
+      <w:r>
+        <w:rPr>
+          <w:rFonts w:ascii="Courier New" w:hAnsi="Courier New" w:cs="Courier New"/>
+          <w:color w:val="444444"/>
+        </w:rPr>
+        <w:br/>
+        <w:t xml:space="preserve">        </w:t>
+      </w:r>
+      <w:r>
+        <w:rPr>
+          <w:rFonts w:ascii="Courier New" w:hAnsi="Courier New" w:cs="Courier New"/>
+          <w:color w:val="888888"/>
+        </w:rPr>
+        <w:t>// Пример использования класса BankAccount</w:t>
+      </w:r>
+      <w:r>
+        <w:rPr>
+          <w:rFonts w:ascii="Courier New" w:hAnsi="Courier New" w:cs="Courier New"/>
+          <w:color w:val="444444"/>
+        </w:rPr>
+        <w:br/>
+        <w:t xml:space="preserve">        BankAccount myAccount = </w:t>
+      </w:r>
+      <w:r>
+        <w:rPr>
+          <w:rFonts w:ascii="Courier New" w:hAnsi="Courier New" w:cs="Courier New"/>
+          <w:b/>
+          <w:color w:val="444444"/>
+        </w:rPr>
+        <w:t>new</w:t>
+      </w:r>
+      <w:r>
+        <w:rPr>
+          <w:rFonts w:ascii="Courier New" w:hAnsi="Courier New" w:cs="Courier New"/>
+          <w:color w:val="444444"/>
+        </w:rPr>
+        <w:t xml:space="preserve"> BankAccount(</w:t>
+      </w:r>
+      <w:r>
+        <w:rPr>
+          <w:rFonts w:ascii="Courier New" w:hAnsi="Courier New" w:cs="Courier New"/>
+          <w:color w:val="880000"/>
+        </w:rPr>
+        <w:t>"123456789"</w:t>
+      </w:r>
+      <w:r>
+        <w:rPr>
+          <w:rFonts w:ascii="Courier New" w:hAnsi="Courier New" w:cs="Courier New"/>
+          <w:color w:val="444444"/>
+        </w:rPr>
+        <w:t xml:space="preserve">, </w:t>
+      </w:r>
+      <w:r>
+        <w:rPr>
+          <w:rFonts w:ascii="Courier New" w:hAnsi="Courier New" w:cs="Courier New"/>
+          <w:color w:val="880000"/>
+        </w:rPr>
+        <w:t>1000.00</w:t>
+      </w:r>
+      <w:r>
+        <w:rPr>
+          <w:rFonts w:ascii="Courier New" w:hAnsi="Courier New" w:cs="Courier New"/>
+          <w:color w:val="444444"/>
+        </w:rPr>
+        <w:t>m);</w:t>
+      </w:r>
+      <w:r>
+        <w:rPr>
+          <w:rFonts w:ascii="Courier New" w:hAnsi="Courier New" w:cs="Courier New"/>
+          <w:color w:val="444444"/>
+        </w:rPr>
+        <w:br/>
+      </w:r>
+      <w:r>
+        <w:rPr>
+          <w:rFonts w:ascii="Courier New" w:hAnsi="Courier New" w:cs="Courier New"/>
+          <w:color w:val="444444"/>
+        </w:rPr>
+        <w:br/>
+        <w:t xml:space="preserve">        Console.WriteLine(</w:t>
+      </w:r>
+      <w:r>
+        <w:rPr>
+          <w:rFonts w:ascii="Courier New" w:hAnsi="Courier New" w:cs="Courier New"/>
+          <w:color w:val="880000"/>
+        </w:rPr>
+        <w:t xml:space="preserve">$"Номер счета: </w:t>
+      </w:r>
+      <w:r>
+        <w:rPr>
+          <w:rFonts w:ascii="Courier New" w:hAnsi="Courier New" w:cs="Courier New"/>
+          <w:color w:val="444444"/>
+        </w:rPr>
+        <w:t>{myAccount.GetAccountNumber()}</w:t>
+      </w:r>
+      <w:r>
+        <w:rPr>
+          <w:rFonts w:ascii="Courier New" w:hAnsi="Courier New" w:cs="Courier New"/>
+          <w:color w:val="880000"/>
+        </w:rPr>
+        <w:t>"</w:t>
+      </w:r>
+      <w:r>
+        <w:rPr>
+          <w:rFonts w:ascii="Courier New" w:hAnsi="Courier New" w:cs="Courier New"/>
+          <w:color w:val="444444"/>
+        </w:rPr>
+        <w:t>);</w:t>
+      </w:r>
+      <w:r>
+        <w:rPr>
+          <w:rFonts w:ascii="Courier New" w:hAnsi="Courier New" w:cs="Courier New"/>
+          <w:color w:val="444444"/>
+        </w:rPr>
+        <w:br/>
+        <w:t xml:space="preserve">        Console.WriteLine(</w:t>
+      </w:r>
+      <w:r>
+        <w:rPr>
+          <w:rFonts w:ascii="Courier New" w:hAnsi="Courier New" w:cs="Courier New"/>
+          <w:color w:val="880000"/>
+        </w:rPr>
+        <w:t xml:space="preserve">$"Баланс: </w:t>
+      </w:r>
+      <w:r>
+        <w:rPr>
+          <w:rFonts w:ascii="Courier New" w:hAnsi="Courier New" w:cs="Courier New"/>
+          <w:color w:val="444444"/>
+        </w:rPr>
+        <w:t>{myAccount.GetBalance()}</w:t>
+      </w:r>
+      <w:r>
+        <w:rPr>
+          <w:rFonts w:ascii="Courier New" w:hAnsi="Courier New" w:cs="Courier New"/>
+          <w:color w:val="880000"/>
+        </w:rPr>
+        <w:t xml:space="preserve"> долларов"</w:t>
+      </w:r>
+      <w:r>
+        <w:rPr>
+          <w:rFonts w:ascii="Courier New" w:hAnsi="Courier New" w:cs="Courier New"/>
+          <w:color w:val="444444"/>
+        </w:rPr>
+        <w:t>);</w:t>
+      </w:r>
+      <w:r>
+        <w:rPr>
+          <w:rFonts w:ascii="Courier New" w:hAnsi="Courier New" w:cs="Courier New"/>
+          <w:color w:val="444444"/>
+        </w:rPr>
+        <w:br/>
+      </w:r>
+      <w:r>
+        <w:rPr>
+          <w:rFonts w:ascii="Courier New" w:hAnsi="Courier New" w:cs="Courier New"/>
+          <w:color w:val="444444"/>
+        </w:rPr>
+        <w:br/>
+        <w:t xml:space="preserve">        myAccount.Deposit(</w:t>
+      </w:r>
+      <w:r>
+        <w:rPr>
+          <w:rFonts w:ascii="Courier New" w:hAnsi="Courier New" w:cs="Courier New"/>
+          <w:color w:val="880000"/>
+        </w:rPr>
+        <w:t>500.00</w:t>
+      </w:r>
+      <w:r>
+        <w:rPr>
+          <w:rFonts w:ascii="Courier New" w:hAnsi="Courier New" w:cs="Courier New"/>
+          <w:color w:val="444444"/>
+        </w:rPr>
+        <w:t>m);</w:t>
+      </w:r>
+      <w:r>
+        <w:rPr>
+          <w:rFonts w:ascii="Courier New" w:hAnsi="Courier New" w:cs="Courier New"/>
+          <w:color w:val="444444"/>
+        </w:rPr>
+        <w:br/>
+        <w:t xml:space="preserve">        myAccount.Withdraw(</w:t>
+      </w:r>
+      <w:r>
+        <w:rPr>
+          <w:rFonts w:ascii="Courier New" w:hAnsi="Courier New" w:cs="Courier New"/>
+          <w:color w:val="880000"/>
+        </w:rPr>
+        <w:t>200.00</w:t>
+      </w:r>
+      <w:r>
+        <w:rPr>
+          <w:rFonts w:ascii="Courier New" w:hAnsi="Courier New" w:cs="Courier New"/>
+          <w:color w:val="444444"/>
+        </w:rPr>
+        <w:t>m);</w:t>
+      </w:r>
+      <w:r>
+        <w:rPr>
+          <w:rFonts w:ascii="Courier New" w:hAnsi="Courier New" w:cs="Courier New"/>
+          <w:color w:val="444444"/>
+        </w:rPr>
+        <w:br/>
+        <w:t xml:space="preserve">    }</w:t>
+      </w:r>
+      <w:r>
+        <w:rPr>
+          <w:rFonts w:ascii="Courier New" w:hAnsi="Courier New" w:cs="Courier New"/>
+          <w:color w:val="444444"/>
+        </w:rPr>
+        <w:br/>
+        <w:t>}</w:t>
+      </w:r>
+    </w:p>
+    <w:p>
+      <w:r>
+        <w:t xml:space="preserve">В этом примере инкапсуляция достигается путем объявления полей </w:t>
+      </w:r>
+      <w:r>
+        <w:rPr>
+          <w:lang w:val="en-US"/>
+        </w:rPr>
+        <w:t>accountNumber</w:t>
+      </w:r>
+      <w:r>
+        <w:t xml:space="preserve"> </w:t>
+      </w:r>
+      <w:r>
+        <w:t xml:space="preserve">и </w:t>
+      </w:r>
+      <w:r>
+        <w:rPr>
+          <w:lang w:val="en-US"/>
+        </w:rPr>
+        <w:t>balance</w:t>
+      </w:r>
+      <w:r>
+        <w:t xml:space="preserve"> </w:t>
+      </w:r>
+      <w:r>
+        <w:t xml:space="preserve">как </w:t>
+      </w:r>
+      <w:r>
+        <w:rPr>
+          <w:lang w:val="en-US"/>
+        </w:rPr>
+        <w:t>private</w:t>
+      </w:r>
+      <w:r>
+        <w:t xml:space="preserve">, </w:t>
+      </w:r>
+      <w:r>
+        <w:t xml:space="preserve">что означает, что они доступны только внутри самого класса. Затем методы </w:t>
+      </w:r>
+      <w:r>
+        <w:rPr>
+          <w:lang w:val="en-US"/>
+        </w:rPr>
+        <w:t>GetAccountNumber</w:t>
+      </w:r>
+      <w:r>
+        <w:t xml:space="preserve">(), </w:t>
+      </w:r>
+      <w:r>
+        <w:rPr>
+          <w:lang w:val="en-US"/>
+        </w:rPr>
+        <w:t>GetBalance</w:t>
+      </w:r>
+      <w:r>
+        <w:t xml:space="preserve">(), </w:t>
+      </w:r>
+      <w:r>
+        <w:rPr>
+          <w:lang w:val="en-US"/>
+        </w:rPr>
+        <w:t>Deposit</w:t>
+      </w:r>
+      <w:r>
+        <w:t xml:space="preserve">() </w:t>
+      </w:r>
+      <w:r>
+        <w:t xml:space="preserve">и </w:t>
+      </w:r>
+      <w:r>
+        <w:rPr>
+          <w:lang w:val="en-US"/>
+        </w:rPr>
+        <w:t>Withdraw</w:t>
+      </w:r>
+      <w:r>
+        <w:t xml:space="preserve">() </w:t>
+      </w:r>
+      <w:r>
+        <w:t>предоставляют контролируемый доступ к этим данным, позволяя выполнять операции с объектом класса через общедоступные методы.</w:t>
+      </w:r>
+    </w:p>
+    <w:p>
+      <w:r>
+        <w:br w:type="page"/>
       </w:r>
     </w:p>
     <w:p/>
